--- a/An-illustrated-comparison-of-activity-based-and-trip-based-models-in-Utah.docx
+++ b/An-illustrated-comparison-of-activity-based-and-trip-based-models-in-Utah.docx
@@ -284,7 +284,24 @@
         <w:pStyle w:val="BodyText"/>
       </w:pPr>
       <w:r>
-        <w:t xml:space="preserve">The document proceeds in a typical fashion: #sec-literature provides a discussion of the differences between trip-based models and ABMs, alongside a discussion of previous studies examining the theoretical and analytical benefits of each framework.</w:t>
+        <w:t xml:space="preserve">The document proceeds in a typical fashion:</w:t>
+      </w:r>
+      <w:r>
+        <w:t xml:space="preserve"> </w:t>
+      </w:r>
+      <w:hyperlink w:anchor="sec-literature">
+        <w:r>
+          <w:rPr>
+            <w:rStyle w:val="Hyperlink"/>
+          </w:rPr>
+          <w:t xml:space="preserve">Chapter 2</w:t>
+        </w:r>
+      </w:hyperlink>
+      <w:r>
+        <w:t xml:space="preserve"> </w:t>
+      </w:r>
+      <w:r>
+        <w:t xml:space="preserve">provides a discussion of the differences between trip-based models and ABMs, alongside a discussion of previous studies examining the theoretical and analytical benefits of each framework.</w:t>
       </w:r>
       <w:r>
         <w:t xml:space="preserve"> </w:t>
@@ -336,7 +353,7 @@
       </w:r>
     </w:p>
     <w:bookmarkEnd w:id="24"/>
-    <w:bookmarkStart w:id="51" w:name="sec-lit-review"/>
+    <w:bookmarkStart w:id="51" w:name="sec-literature"/>
     <w:p>
       <w:pPr>
         <w:pStyle w:val="Heading1"/>
@@ -1032,9 +1049,11 @@
       <w:r>
         <w:t xml:space="preserve">.</w:t>
       </w:r>
-      <w:r>
-        <w:t xml:space="preserve"> </w:t>
-      </w:r>
+    </w:p>
+    <w:p>
+      <w:pPr>
+        <w:pStyle w:val="BodyText"/>
+      </w:pPr>
       <w:r>
         <w:t xml:space="preserve">This becomes a particular issue in equity analysis because it is perhaps impossible to determine equitable distribution of</w:t>
       </w:r>
@@ -2102,7 +2121,7 @@
         <w:t xml:space="preserve"> </w:t>
       </w:r>
       <w:r>
-        <w:t xml:space="preserve">With these results, the mode and purpose of each trip is known, but, with aggregate data, there is no way of telling who made which trips other than the segmentation in the previous steps(see</w:t>
+        <w:t xml:space="preserve">With these results, the mode and purpose of each trip is known, but, with aggregate data, there is no way of telling who made which trips other than the segmentation in the previous steps (see</w:t>
       </w:r>
       <w:r>
         <w:t xml:space="preserve"> </w:t>
@@ -2124,9 +2143,11 @@
       <w:r>
         <w:t xml:space="preserve">It is also not possible to construct a coherent daily list of trips for individuals.</w:t>
       </w:r>
-      <w:r>
-        <w:t xml:space="preserve"> </w:t>
-      </w:r>
+    </w:p>
+    <w:p>
+      <w:pPr>
+        <w:pStyle w:val="BodyText"/>
+      </w:pPr>
       <w:hyperlink w:anchor="fig-network-micro">
         <w:r>
           <w:rPr>

--- a/An-illustrated-comparison-of-activity-based-and-trip-based-models-in-Utah.docx
+++ b/An-illustrated-comparison-of-activity-based-and-trip-based-models-in-Utah.docx
@@ -194,7 +194,7 @@
         <w:pStyle w:val="Definition"/>
       </w:pPr>
       <w:r>
-        <w:t xml:space="preserve">Activity-based model</w:t>
+        <w:t xml:space="preserve">activity-based model</w:t>
       </w:r>
     </w:p>
     <w:p>
@@ -248,7 +248,7 @@
         <w:pStyle w:val="FirstParagraph"/>
       </w:pPr>
       <w:r>
-        <w:t xml:space="preserve">Activity-based models have been championed by researchers and many practitioners as being theoretically superior to the trip-based models historically used in transportation planning efforts since the 1950’s.</w:t>
+        <w:t xml:space="preserve">Activity-based models (ABMs) have been championed by researchers and many practitioners as being theoretically superior to the trip-based models historically used in transportation planning efforts since the 1950’s.</w:t>
       </w:r>
     </w:p>
     <w:p>
@@ -262,7 +262,7 @@
         <w:t xml:space="preserve"> </w:t>
       </w:r>
       <w:r>
-        <w:t xml:space="preserve">There is also not a consensus that ABM’s result in better infrastructure volume forecasts, the primary—or even sole—purpose of many regions travel demand analysis efforts.</w:t>
+        <w:t xml:space="preserve">There is also not a consensus that ABMs result in better infrastructure volume forecasts, the primary—or even sole—purpose of many regions’ travel demand analysis efforts.</w:t>
       </w:r>
     </w:p>
     <w:p>
@@ -276,7 +276,13 @@
         <w:t xml:space="preserve"> </w:t>
       </w:r>
       <w:r>
-        <w:t xml:space="preserve">We do this by applying an array of infrastructure and behavior scenarios to a pair of models representing the Wasatch Front (Salt Lake City) region of Utah, USA.</w:t>
+        <w:t xml:space="preserve">We do this by applying an array of infrastructure and behavior scenarios to both an ABM and a trip-based model representing the Wasatch Front (Salt Lake City) region of Utah, USA.</w:t>
+      </w:r>
+      <w:r>
+        <w:t xml:space="preserve"> </w:t>
+      </w:r>
+      <w:r>
+        <w:t xml:space="preserve">The results will compare the implications of each model and help inform agencies that are considering adopting an ABM.</w:t>
       </w:r>
     </w:p>
     <w:p>
@@ -560,7 +566,7 @@
         <w:t xml:space="preserve"> </w:t>
       </w:r>
       <w:r>
-        <w:t xml:space="preserve">An Activity-based model (ABM) places the focus on</w:t>
+        <w:t xml:space="preserve">An activity-based model (ABM) places the focus on</w:t>
       </w:r>
       <w:r>
         <w:t xml:space="preserve"> </w:t>
@@ -1390,7 +1396,7 @@
             <w:tr>
               <w:tc>
                 <w:tcPr/>
-                <w:bookmarkStart w:id="29" w:name="fig-aggregate"/>
+                <w:bookmarkStart w:id="29" w:name="fig-pipeline-example-1"/>
                 <w:p>
                   <w:pPr>
                     <w:pStyle w:val="Figure"/>
@@ -1479,118 +1485,6 @@
       <w:tr>
         <w:tc>
           <w:tcPr/>
-          <w:p>
-            <w:pPr>
-              <w:jc w:val="center"/>
-            </w:pPr>
-            <w:r>
-              <w:t xml:space="preserve"> </w:t>
-            </w:r>
-          </w:p>
-        </w:tc>
-      </w:tr>
-    </w:tbl>
-    <w:p>
-      <w:pPr>
-        <w:framePr w:w="0" w:h="0" w:vAnchor="margin" w:hAnchor="margin" w:xAlign="right" w:yAlign="top"/>
-      </w:pPr>
-    </w:p>
-    <w:tbl>
-      <w:tblPr>
-        <w:tblStyle w:val="Table"/>
-        <w:tblW w:type="pct" w:w="5000"/>
-        <w:tblLook w:firstRow="0" w:lastRow="0" w:firstColumn="0" w:lastColumn="0" w:noHBand="0" w:noVBand="0" w:val="0000"/>
-      </w:tblPr>
-      <w:tblGrid>
-        <w:gridCol w:w="7920"/>
-      </w:tblGrid>
-      <w:tr>
-        <w:tc>
-          <w:tcPr/>
-          <w:p>
-            <w:pPr>
-              <w:jc w:val="center"/>
-            </w:pPr>
-            <w:r>
-              <w:t xml:space="preserve"> </w:t>
-            </w:r>
-          </w:p>
-        </w:tc>
-      </w:tr>
-    </w:tbl>
-    <w:p>
-      <w:pPr>
-        <w:framePr w:w="0" w:h="0" w:vAnchor="margin" w:hAnchor="margin" w:xAlign="right" w:yAlign="top"/>
-      </w:pPr>
-    </w:p>
-    <w:tbl>
-      <w:tblPr>
-        <w:tblStyle w:val="Table"/>
-        <w:tblW w:type="pct" w:w="5000"/>
-        <w:tblLook w:firstRow="0" w:lastRow="0" w:firstColumn="0" w:lastColumn="0" w:noHBand="0" w:noVBand="0" w:val="0000"/>
-      </w:tblPr>
-      <w:tblGrid>
-        <w:gridCol w:w="7920"/>
-      </w:tblGrid>
-      <w:tr>
-        <w:tc>
-          <w:tcPr/>
-          <w:p>
-            <w:pPr>
-              <w:jc w:val="center"/>
-            </w:pPr>
-            <w:r>
-              <w:t xml:space="preserve"> </w:t>
-            </w:r>
-          </w:p>
-        </w:tc>
-      </w:tr>
-    </w:tbl>
-    <w:p>
-      <w:pPr>
-        <w:framePr w:w="0" w:h="0" w:vAnchor="margin" w:hAnchor="margin" w:xAlign="right" w:yAlign="top"/>
-      </w:pPr>
-    </w:p>
-    <w:tbl>
-      <w:tblPr>
-        <w:tblStyle w:val="Table"/>
-        <w:tblW w:type="pct" w:w="5000"/>
-        <w:tblLook w:firstRow="0" w:lastRow="0" w:firstColumn="0" w:lastColumn="0" w:noHBand="0" w:noVBand="0" w:val="0000"/>
-      </w:tblPr>
-      <w:tblGrid>
-        <w:gridCol w:w="7920"/>
-      </w:tblGrid>
-      <w:tr>
-        <w:tc>
-          <w:tcPr/>
-          <w:p>
-            <w:pPr>
-              <w:jc w:val="center"/>
-            </w:pPr>
-            <w:r>
-              <w:t xml:space="preserve"> </w:t>
-            </w:r>
-          </w:p>
-        </w:tc>
-      </w:tr>
-    </w:tbl>
-    <w:p>
-      <w:pPr>
-        <w:framePr w:w="0" w:h="0" w:vAnchor="margin" w:hAnchor="margin" w:xAlign="right" w:yAlign="top"/>
-      </w:pPr>
-    </w:p>
-    <w:tbl>
-      <w:tblPr>
-        <w:tblStyle w:val="Table"/>
-        <w:tblW w:type="pct" w:w="5000"/>
-        <w:tblLook w:firstRow="0" w:lastRow="0" w:firstColumn="0" w:lastColumn="0" w:noHBand="0" w:noVBand="0" w:val="0000"/>
-      </w:tblPr>
-      <w:tblGrid>
-        <w:gridCol w:w="7920"/>
-      </w:tblGrid>
-      <w:tr>
-        <w:tc>
-          <w:tcPr/>
           <w:tbl>
             <w:tblPr>
               <w:tblStyle w:val="Table"/>
@@ -1603,7 +1497,7 @@
             <w:tr>
               <w:tc>
                 <w:tcPr/>
-                <w:bookmarkStart w:id="33" w:name="fig-synthetic"/>
+                <w:bookmarkStart w:id="33" w:name="fig-pipeline-example-2"/>
                 <w:p>
                   <w:pPr>
                     <w:pStyle w:val="Figure"/>
@@ -1702,7 +1596,7 @@
         <w:t xml:space="preserve"> </w:t>
       </w:r>
       <w:r>
-        <w:t xml:space="preserve">for a trip-based model and an ABM</w:t>
+        <w:t xml:space="preserve">for a trip-based model and an ABM.</w:t>
       </w:r>
     </w:p>
     <w:bookmarkEnd w:id="34"/>
@@ -2086,7 +1980,47 @@
       <w:pPr>
         <w:pStyle w:val="BodyText"/>
       </w:pPr>
-      <w:hyperlink w:anchor="fig-network-example">
+      <w:r>
+        <w:t xml:space="preserve">Figures</w:t>
+      </w:r>
+      <w:r>
+        <w:t xml:space="preserve"> </w:t>
+      </w:r>
+      <w:hyperlink w:anchor="fig-network-aggregate">
+        <w:r>
+          <w:rPr>
+            <w:rStyle w:val="Hyperlink"/>
+          </w:rPr>
+          <w:t xml:space="preserve">2.2</w:t>
+        </w:r>
+      </w:hyperlink>
+      <w:r>
+        <w:t xml:space="preserve"> </w:t>
+      </w:r>
+      <w:r>
+        <w:t xml:space="preserve">and</w:t>
+      </w:r>
+      <w:r>
+        <w:t xml:space="preserve"> </w:t>
+      </w:r>
+      <w:hyperlink w:anchor="fig-network-synth">
+        <w:r>
+          <w:rPr>
+            <w:rStyle w:val="Hyperlink"/>
+          </w:rPr>
+          <w:t xml:space="preserve">2.3</w:t>
+        </w:r>
+      </w:hyperlink>
+      <w:r>
+        <w:t xml:space="preserve"> </w:t>
+      </w:r>
+      <w:r>
+        <w:t xml:space="preserve">show an example of the trips assigned to a network in the various model forms.</w:t>
+      </w:r>
+      <w:r>
+        <w:t xml:space="preserve"> </w:t>
+      </w:r>
+      <w:hyperlink w:anchor="fig-network-aggregate">
         <w:r>
           <w:rPr>
             <w:rStyle w:val="Hyperlink"/>
@@ -2098,23 +2032,6 @@
         <w:t xml:space="preserve"> </w:t>
       </w:r>
       <w:r>
-        <w:t xml:space="preserve">shows an example comparison of the trips assigned to a network in the various model forms.</w:t>
-      </w:r>
-      <w:r>
-        <w:t xml:space="preserve"> </w:t>
-      </w:r>
-      <w:hyperlink w:anchor="fig-network-tbm">
-        <w:r>
-          <w:rPr>
-            <w:rStyle w:val="Hyperlink"/>
-          </w:rPr>
-          <w:t xml:space="preserve">Figure 2.2 (a)</w:t>
-        </w:r>
-      </w:hyperlink>
-      <w:r>
-        <w:t xml:space="preserve"> </w:t>
-      </w:r>
-      <w:r>
         <w:t xml:space="preserve">depicts network assignment in a typical trip-based model where the total number of trips between each zone is given.</w:t>
       </w:r>
       <w:r>
@@ -2126,7 +2043,7 @@
       <w:r>
         <w:t xml:space="preserve"> </w:t>
       </w:r>
-      <w:hyperlink w:anchor="fig-aggregate">
+      <w:hyperlink w:anchor="fig-pipeline-example-1">
         <w:r>
           <w:rPr>
             <w:rStyle w:val="Hyperlink"/>
@@ -2148,33 +2065,16 @@
       <w:pPr>
         <w:pStyle w:val="BodyText"/>
       </w:pPr>
-      <w:hyperlink w:anchor="fig-network-micro">
+      <w:hyperlink w:anchor="fig-network-synth">
         <w:r>
           <w:rPr>
             <w:rStyle w:val="Hyperlink"/>
           </w:rPr>
-          <w:t xml:space="preserve">Figure 2.2 (b)</w:t>
+          <w:t xml:space="preserve">Figure 2.3</w:t>
         </w:r>
       </w:hyperlink>
       <w:r>
-        <w:t xml:space="preserve"> </w:t>
-      </w:r>
-      <w:r>
-        <w:t xml:space="preserve">and</w:t>
-      </w:r>
-      <w:r>
-        <w:t xml:space="preserve"> </w:t>
-      </w:r>
-      <w:hyperlink w:anchor="fig-network-abm">
-        <w:r>
-          <w:rPr>
-            <w:rStyle w:val="Hyperlink"/>
-          </w:rPr>
-          <w:t xml:space="preserve">Figure 2.2 (c)</w:t>
-        </w:r>
-      </w:hyperlink>
-      <w:r>
-        <w:t xml:space="preserve">, on the other hand, are visual representations of an</w:t>
+        <w:t xml:space="preserve">, on the other hand, shows visual representations of an</w:t>
       </w:r>
       <w:r>
         <w:t xml:space="preserve"> </w:t>
@@ -2193,14 +2093,14 @@
         <w:t xml:space="preserve">travel made possible by the use of a synthetic population.</w:t>
       </w:r>
       <w:r>
-        <w:br/>
-      </w:r>
-      <w:hyperlink w:anchor="fig-network-micro">
+        <w:t xml:space="preserve"> </w:t>
+      </w:r>
+      <w:hyperlink w:anchor="fig-network-synth-1">
         <w:r>
           <w:rPr>
             <w:rStyle w:val="Hyperlink"/>
           </w:rPr>
-          <w:t xml:space="preserve">Figure 2.2 (b)</w:t>
+          <w:t xml:space="preserve">Figure 2.3 (a)</w:t>
         </w:r>
       </w:hyperlink>
       <w:r>
@@ -2230,12 +2130,12 @@
       <w:r>
         <w:t xml:space="preserve"> </w:t>
       </w:r>
-      <w:hyperlink w:anchor="fig-network-abm">
+      <w:hyperlink w:anchor="fig-network-synth-2">
         <w:r>
           <w:rPr>
             <w:rStyle w:val="Hyperlink"/>
           </w:rPr>
-          <w:t xml:space="preserve">Figure 2.2 (c)</w:t>
+          <w:t xml:space="preserve">Figure 2.3 (b)</w:t>
         </w:r>
       </w:hyperlink>
       <w:r>
@@ -2249,22 +2149,96 @@
         <w:tblLook w:firstRow="0" w:lastRow="0" w:firstColumn="0" w:lastColumn="0" w:noHBand="0" w:noVBand="0" w:val="0000"/>
       </w:tblPr>
       <w:tblGrid>
-        <w:gridCol w:w="792"/>
-        <w:gridCol w:w="6336"/>
-        <w:gridCol w:w="792"/>
+        <w:gridCol w:w="7920"/>
       </w:tblGrid>
       <w:tr>
         <w:tc>
           <w:tcPr/>
+          <w:bookmarkStart w:id="38" w:name="fig-network-aggregate"/>
+          <w:p>
+            <w:pPr>
+              <w:pStyle w:val="Figure"/>
+              <w:jc w:val="center"/>
+            </w:pPr>
+            <w:r>
+              <w:drawing>
+                <wp:inline>
+                  <wp:extent cx="5943600" cy="6061904"/>
+                  <wp:effectExtent b="0" l="0" r="0" t="0"/>
+                  <wp:docPr descr="" title="" id="36" name="Picture"/>
+                  <a:graphic>
+                    <a:graphicData uri="http://schemas.openxmlformats.org/drawingml/2006/picture">
+                      <pic:pic>
+                        <pic:nvPicPr>
+                          <pic:cNvPr descr="./output/example_flowchart_comparison/tbm.png" id="37" name="Picture"/>
+                          <pic:cNvPicPr>
+                            <a:picLocks noChangeArrowheads="1" noChangeAspect="1"/>
+                          </pic:cNvPicPr>
+                        </pic:nvPicPr>
+                        <pic:blipFill>
+                          <a:blip r:embed="rId35"/>
+                          <a:stretch>
+                            <a:fillRect/>
+                          </a:stretch>
+                        </pic:blipFill>
+                        <pic:spPr bwMode="auto">
+                          <a:xfrm>
+                            <a:off x="0" y="0"/>
+                            <a:ext cx="5943600" cy="6061904"/>
+                          </a:xfrm>
+                          <a:prstGeom prst="rect">
+                            <a:avLst/>
+                          </a:prstGeom>
+                          <a:noFill/>
+                          <a:ln w="9525">
+                            <a:noFill/>
+                            <a:headEnd/>
+                            <a:tailEnd/>
+                          </a:ln>
+                        </pic:spPr>
+                      </pic:pic>
+                    </a:graphicData>
+                  </a:graphic>
+                </wp:inline>
+              </w:drawing>
+            </w:r>
+          </w:p>
           <w:p>
             <w:pPr>
               <w:jc w:val="center"/>
             </w:pPr>
+            <w:pPr>
+              <w:jc w:val="start"/>
+              <w:spacing w:before="200"/>
+              <w:pStyle w:val="ImageCaption"/>
+            </w:pPr>
             <w:r>
-              <w:t xml:space="preserve"> </w:t>
+              <w:t xml:space="preserve">Figure 2.2: Example network assignment using aggregate data. There is little information on who is making which trips, and it is not known how trips are related to each other.</w:t>
             </w:r>
           </w:p>
+          <w:bookmarkEnd w:id="38"/>
         </w:tc>
+      </w:tr>
+    </w:tbl>
+    <w:p>
+      <w:pPr>
+        <w:pStyle w:val="BodyText"/>
+      </w:pPr>
+      <w:r>
+        <w:t xml:space="preserve"> </w:t>
+      </w:r>
+    </w:p>
+    <w:tbl>
+      <w:tblPr>
+        <w:tblStyle w:val="Table"/>
+        <w:tblW w:type="pct" w:w="5000"/>
+        <w:tblLook w:firstRow="0" w:lastRow="0" w:firstColumn="0" w:lastColumn="0" w:noHBand="0" w:noVBand="0" w:val="0000"/>
+      </w:tblPr>
+      <w:tblGrid>
+        <w:gridCol w:w="3960"/>
+        <w:gridCol w:w="3960"/>
+      </w:tblGrid>
+      <w:tr>
         <w:tc>
           <w:tcPr/>
           <w:tbl>
@@ -2279,215 +2253,7 @@
             <w:tr>
               <w:tc>
                 <w:tcPr/>
-                <w:bookmarkStart w:id="38" w:name="fig-network-tbm"/>
-                <w:p>
-                  <w:pPr>
-                    <w:pStyle w:val="Figure"/>
-                    <w:jc w:val="center"/>
-                    <w:jc w:val="center"/>
-                  </w:pPr>
-                  <w:r>
-                    <w:drawing>
-                      <wp:inline>
-                        <wp:extent cx="4754880" cy="4849523"/>
-                        <wp:effectExtent b="0" l="0" r="0" t="0"/>
-                        <wp:docPr descr="" title="" id="36" name="Picture"/>
-                        <a:graphic>
-                          <a:graphicData uri="http://schemas.openxmlformats.org/drawingml/2006/picture">
-                            <pic:pic>
-                              <pic:nvPicPr>
-                                <pic:cNvPr descr="./output/example_flowchart_comparison/tbm.png" id="37" name="Picture"/>
-                                <pic:cNvPicPr>
-                                  <a:picLocks noChangeArrowheads="1" noChangeAspect="1"/>
-                                </pic:cNvPicPr>
-                              </pic:nvPicPr>
-                              <pic:blipFill>
-                                <a:blip r:embed="rId35"/>
-                                <a:stretch>
-                                  <a:fillRect/>
-                                </a:stretch>
-                              </pic:blipFill>
-                              <pic:spPr bwMode="auto">
-                                <a:xfrm>
-                                  <a:off x="0" y="0"/>
-                                  <a:ext cx="4754880" cy="4849523"/>
-                                </a:xfrm>
-                                <a:prstGeom prst="rect">
-                                  <a:avLst/>
-                                </a:prstGeom>
-                                <a:noFill/>
-                                <a:ln w="9525">
-                                  <a:noFill/>
-                                  <a:headEnd/>
-                                  <a:tailEnd/>
-                                </a:ln>
-                              </pic:spPr>
-                            </pic:pic>
-                          </a:graphicData>
-                        </a:graphic>
-                      </wp:inline>
-                    </w:drawing>
-                  </w:r>
-                </w:p>
-                <w:p>
-                  <w:pPr>
-                    <w:jc w:val="center"/>
-                    <w:jc w:val="center"/>
-                  </w:pPr>
-                  <w:pPr>
-                    <w:jc w:val="start"/>
-                    <w:spacing w:before="200"/>
-                    <w:pStyle w:val="ImageCaption"/>
-                  </w:pPr>
-                  <w:r>
-                    <w:t xml:space="preserve">(a) Trip-based (aggregate data)</w:t>
-                  </w:r>
-                </w:p>
-                <w:bookmarkEnd w:id="38"/>
-              </w:tc>
-            </w:tr>
-          </w:tbl>
-          <w:p/>
-        </w:tc>
-        <w:tc>
-          <w:tcPr/>
-          <w:p>
-            <w:pPr>
-              <w:jc w:val="center"/>
-            </w:pPr>
-            <w:r>
-              <w:t xml:space="preserve"> </w:t>
-            </w:r>
-          </w:p>
-        </w:tc>
-      </w:tr>
-    </w:tbl>
-    <w:p>
-      <w:pPr>
-        <w:framePr w:w="0" w:h="0" w:vAnchor="margin" w:hAnchor="margin" w:xAlign="right" w:yAlign="top"/>
-      </w:pPr>
-    </w:p>
-    <w:tbl>
-      <w:tblPr>
-        <w:tblStyle w:val="Table"/>
-        <w:tblW w:type="pct" w:w="5000"/>
-        <w:tblLook w:firstRow="0" w:lastRow="0" w:firstColumn="0" w:lastColumn="0" w:noHBand="0" w:noVBand="0" w:val="0000"/>
-      </w:tblPr>
-      <w:tblGrid>
-        <w:gridCol w:w="7920"/>
-      </w:tblGrid>
-      <w:tr>
-        <w:tc>
-          <w:tcPr/>
-          <w:p>
-            <w:pPr>
-              <w:jc w:val="center"/>
-            </w:pPr>
-            <w:r>
-              <w:t xml:space="preserve"> </w:t>
-            </w:r>
-          </w:p>
-        </w:tc>
-      </w:tr>
-    </w:tbl>
-    <w:p>
-      <w:pPr>
-        <w:framePr w:w="0" w:h="0" w:vAnchor="margin" w:hAnchor="margin" w:xAlign="right" w:yAlign="top"/>
-      </w:pPr>
-    </w:p>
-    <w:tbl>
-      <w:tblPr>
-        <w:tblStyle w:val="Table"/>
-        <w:tblW w:type="pct" w:w="5000"/>
-        <w:tblLook w:firstRow="0" w:lastRow="0" w:firstColumn="0" w:lastColumn="0" w:noHBand="0" w:noVBand="0" w:val="0000"/>
-      </w:tblPr>
-      <w:tblGrid>
-        <w:gridCol w:w="7920"/>
-      </w:tblGrid>
-      <w:tr>
-        <w:tc>
-          <w:tcPr/>
-          <w:p>
-            <w:pPr>
-              <w:jc w:val="center"/>
-            </w:pPr>
-            <w:r>
-              <w:t xml:space="preserve"> </w:t>
-            </w:r>
-          </w:p>
-        </w:tc>
-      </w:tr>
-    </w:tbl>
-    <w:p>
-      <w:pPr>
-        <w:framePr w:w="0" w:h="0" w:vAnchor="margin" w:hAnchor="margin" w:xAlign="right" w:yAlign="top"/>
-      </w:pPr>
-    </w:p>
-    <w:tbl>
-      <w:tblPr>
-        <w:tblStyle w:val="Table"/>
-        <w:tblW w:type="pct" w:w="5000"/>
-        <w:tblLook w:firstRow="0" w:lastRow="0" w:firstColumn="0" w:lastColumn="0" w:noHBand="0" w:noVBand="0" w:val="0000"/>
-      </w:tblPr>
-      <w:tblGrid>
-        <w:gridCol w:w="7920"/>
-      </w:tblGrid>
-      <w:tr>
-        <w:tc>
-          <w:tcPr/>
-          <w:p>
-            <w:pPr>
-              <w:jc w:val="center"/>
-            </w:pPr>
-            <w:r>
-              <w:t xml:space="preserve"> </w:t>
-            </w:r>
-          </w:p>
-        </w:tc>
-      </w:tr>
-    </w:tbl>
-    <w:p>
-      <w:pPr>
-        <w:framePr w:w="0" w:h="0" w:vAnchor="margin" w:hAnchor="margin" w:xAlign="right" w:yAlign="top"/>
-      </w:pPr>
-    </w:p>
-    <w:tbl>
-      <w:tblPr>
-        <w:tblStyle w:val="Table"/>
-        <w:tblW w:type="pct" w:w="5000"/>
-        <w:tblLook w:firstRow="0" w:lastRow="0" w:firstColumn="0" w:lastColumn="0" w:noHBand="0" w:noVBand="0" w:val="0000"/>
-      </w:tblPr>
-      <w:tblGrid>
-        <w:gridCol w:w="3960"/>
-        <w:gridCol w:w="3960"/>
-      </w:tblGrid>
-      <w:tr>
-        <w:tc>
-          <w:tcPr/>
-          <w:p>
-            <w:pPr>
-              <w:jc w:val="center"/>
-            </w:pPr>
-            <w:r>
-              <w:t xml:space="preserve"> </w:t>
-            </w:r>
-          </w:p>
-        </w:tc>
-        <w:tc>
-          <w:tcPr/>
-          <w:tbl>
-            <w:tblPr>
-              <w:tblStyle w:val="Table"/>
-              <w:tblW w:type="pct" w:w="5000"/>
-              <w:tblLook w:firstRow="0" w:lastRow="0" w:firstColumn="0" w:lastColumn="0" w:noHBand="0" w:noVBand="0" w:val="0000"/>
-            </w:tblPr>
-            <w:tblGrid>
-              <w:gridCol w:w="7920"/>
-            </w:tblGrid>
-            <w:tr>
-              <w:tc>
-                <w:tcPr/>
-                <w:bookmarkStart w:id="42" w:name="fig-network-micro"/>
+                <w:bookmarkStart w:id="42" w:name="fig-network-synth-1"/>
                 <w:p>
                   <w:pPr>
                     <w:pStyle w:val="Figure"/>
@@ -2548,7 +2314,7 @@
                     <w:pStyle w:val="ImageCaption"/>
                   </w:pPr>
                   <w:r>
-                    <w:t xml:space="preserve">(b) Trip-based (microsimulation)</w:t>
+                    <w:t xml:space="preserve">(a) Trip-based microsimulation</w:t>
                   </w:r>
                 </w:p>
                 <w:bookmarkEnd w:id="42"/>
@@ -2556,35 +2322,6 @@
             </w:tr>
           </w:tbl>
           <w:p/>
-        </w:tc>
-      </w:tr>
-    </w:tbl>
-    <w:p>
-      <w:pPr>
-        <w:framePr w:w="0" w:h="0" w:vAnchor="margin" w:hAnchor="margin" w:xAlign="right" w:yAlign="top"/>
-      </w:pPr>
-    </w:p>
-    <w:tbl>
-      <w:tblPr>
-        <w:tblStyle w:val="Table"/>
-        <w:tblW w:type="pct" w:w="5000"/>
-        <w:tblLook w:firstRow="0" w:lastRow="0" w:firstColumn="0" w:lastColumn="0" w:noHBand="0" w:noVBand="0" w:val="0000"/>
-      </w:tblPr>
-      <w:tblGrid>
-        <w:gridCol w:w="3960"/>
-        <w:gridCol w:w="3960"/>
-      </w:tblGrid>
-      <w:tr>
-        <w:tc>
-          <w:tcPr/>
-          <w:p>
-            <w:pPr>
-              <w:jc w:val="center"/>
-            </w:pPr>
-            <w:r>
-              <w:t xml:space="preserve"> </w:t>
-            </w:r>
-          </w:p>
         </w:tc>
         <w:tc>
           <w:tcPr/>
@@ -2600,7 +2337,7 @@
             <w:tr>
               <w:tc>
                 <w:tcPr/>
-                <w:bookmarkStart w:id="46" w:name="fig-network-abm"/>
+                <w:bookmarkStart w:id="46" w:name="fig-network-synth-2"/>
                 <w:p>
                   <w:pPr>
                     <w:pStyle w:val="Figure"/>
@@ -2661,7 +2398,7 @@
                     <w:pStyle w:val="ImageCaption"/>
                   </w:pPr>
                   <w:r>
-                    <w:t xml:space="preserve">(c) Activity-based</w:t>
+                    <w:t xml:space="preserve">(b) Activity (tour)-based</w:t>
                   </w:r>
                 </w:p>
                 <w:bookmarkEnd w:id="46"/>
@@ -2681,7 +2418,7 @@
         <w:pStyle w:val="ImageCaption"/>
       </w:pPr>
       <w:r>
-        <w:t xml:space="preserve">Figure 2.2: Example network assignment in each model type. Both the trip-based microsimulation model and the ABM allow for assignment on an individual level.</w:t>
+        <w:t xml:space="preserve">Figure 2.3: Example network assignment using a synthetic population allows an individual’s travel to be tracked. In the tour-based approach, an attempt is made to make the trips consistent with each other.</w:t>
       </w:r>
     </w:p>
     <w:p>
